--- a/InformeProyecto.docx
+++ b/InformeProyecto.docx
@@ -1,6 +1,6 @@
 
 <file path=word/document.xml><?xml version="1.0" encoding="utf-8"?>
-<w:document xmlns:wpc="http://schemas.microsoft.com/office/word/2010/wordprocessingCanvas" xmlns:mc="http://schemas.openxmlformats.org/markup-compatibility/2006" xmlns:o="urn:schemas-microsoft-com:office:office" xmlns:r="http://schemas.openxmlformats.org/officeDocument/2006/relationships" xmlns:m="http://schemas.openxmlformats.org/officeDocument/2006/math" xmlns:v="urn:schemas-microsoft-com:vml" xmlns:wp14="http://schemas.microsoft.com/office/word/2010/wordprocessingDrawing" xmlns:wp="http://schemas.openxmlformats.org/drawingml/2006/wordprocessingDrawing" xmlns:w10="urn:schemas-microsoft-com:office:word" xmlns:w="http://schemas.openxmlformats.org/wordprocessingml/2006/main" xmlns:w14="http://schemas.microsoft.com/office/word/2010/wordml" xmlns:w15="http://schemas.microsoft.com/office/word/2012/wordml" xmlns:wpg="http://schemas.microsoft.com/office/word/2010/wordprocessingGroup" xmlns:wpi="http://schemas.microsoft.com/office/word/2010/wordprocessingInk" xmlns:wne="http://schemas.microsoft.com/office/word/2006/wordml" xmlns:wps="http://schemas.microsoft.com/office/word/2010/wordprocessingShape" mc:Ignorable="w14 w15 wp14">
+<w:document xmlns:wpc="http://schemas.microsoft.com/office/word/2010/wordprocessingCanvas" xmlns:cx="http://schemas.microsoft.com/office/drawing/2014/chartex" xmlns:cx1="http://schemas.microsoft.com/office/drawing/2015/9/8/chartex" xmlns:cx2="http://schemas.microsoft.com/office/drawing/2015/10/21/chartex" xmlns:cx3="http://schemas.microsoft.com/office/drawing/2016/5/9/chartex" xmlns:cx4="http://schemas.microsoft.com/office/drawing/2016/5/10/chartex" xmlns:cx5="http://schemas.microsoft.com/office/drawing/2016/5/11/chartex" xmlns:cx6="http://schemas.microsoft.com/office/drawing/2016/5/12/chartex" xmlns:cx7="http://schemas.microsoft.com/office/drawing/2016/5/13/chartex" xmlns:cx8="http://schemas.microsoft.com/office/drawing/2016/5/14/chartex" xmlns:mc="http://schemas.openxmlformats.org/markup-compatibility/2006" xmlns:aink="http://schemas.microsoft.com/office/drawing/2016/ink" xmlns:am3d="http://schemas.microsoft.com/office/drawing/2017/model3d" xmlns:o="urn:schemas-microsoft-com:office:office" xmlns:r="http://schemas.openxmlformats.org/officeDocument/2006/relationships" xmlns:m="http://schemas.openxmlformats.org/officeDocument/2006/math" xmlns:v="urn:schemas-microsoft-com:vml" xmlns:wp14="http://schemas.microsoft.com/office/word/2010/wordprocessingDrawing" xmlns:wp="http://schemas.openxmlformats.org/drawingml/2006/wordprocessingDrawing" xmlns:w10="urn:schemas-microsoft-com:office:word" xmlns:w="http://schemas.openxmlformats.org/wordprocessingml/2006/main" xmlns:w14="http://schemas.microsoft.com/office/word/2010/wordml" xmlns:w15="http://schemas.microsoft.com/office/word/2012/wordml" xmlns:w16cex="http://schemas.microsoft.com/office/word/2018/wordml/cex" xmlns:w16cid="http://schemas.microsoft.com/office/word/2016/wordml/cid" xmlns:w16="http://schemas.microsoft.com/office/word/2018/wordml" xmlns:w16sdtdh="http://schemas.microsoft.com/office/word/2020/wordml/sdtdatahash" xmlns:w16se="http://schemas.microsoft.com/office/word/2015/wordml/symex" xmlns:wpg="http://schemas.microsoft.com/office/word/2010/wordprocessingGroup" xmlns:wpi="http://schemas.microsoft.com/office/word/2010/wordprocessingInk" xmlns:wne="http://schemas.microsoft.com/office/word/2006/wordml" xmlns:wps="http://schemas.microsoft.com/office/word/2010/wordprocessingShape" mc:Ignorable="w14 w15 w16se w16cid w16 w16cex w16sdtdh wp14">
   <w:body>
     <w:p>
       <w:pPr>
@@ -12,7 +12,7 @@
           <w:lang w:val="es-ES" w:bidi="he-IL"/>
         </w:rPr>
         <w:drawing>
-          <wp:inline distT="0" distB="0" distL="0" distR="0">
+          <wp:inline distT="0" distB="0" distL="0" distR="0" wp14:anchorId="7E9F069D" wp14:editId="35CDB337">
             <wp:extent cx="1266825" cy="839369"/>
             <wp:effectExtent l="0" t="0" r="0" b="0"/>
             <wp:docPr id="1" name="Imagen 9"/>
@@ -339,7 +339,7 @@
           <w:sz w:val="24"/>
           <w:szCs w:val="24"/>
         </w:rPr>
-        <w:t>Nombre1 Apellido1 Apellido2</w:t>
+        <w:t>Manuel Renzo Ancajima Romero</w:t>
       </w:r>
     </w:p>
     <w:p>
@@ -468,8 +468,6 @@
         </w:rPr>
         <w:t>MIRAFLORES, 2019</w:t>
       </w:r>
-      <w:bookmarkStart w:id="0" w:name="_GoBack"/>
-      <w:bookmarkEnd w:id="0"/>
     </w:p>
     <w:p>
       <w:pPr>
@@ -1128,7 +1126,7 @@
 </file>
 
 <file path=word/endnotes.xml><?xml version="1.0" encoding="utf-8"?>
-<w:endnotes xmlns:wpc="http://schemas.microsoft.com/office/word/2010/wordprocessingCanvas" xmlns:mc="http://schemas.openxmlformats.org/markup-compatibility/2006" xmlns:o="urn:schemas-microsoft-com:office:office" xmlns:r="http://schemas.openxmlformats.org/officeDocument/2006/relationships" xmlns:m="http://schemas.openxmlformats.org/officeDocument/2006/math" xmlns:v="urn:schemas-microsoft-com:vml" xmlns:wp14="http://schemas.microsoft.com/office/word/2010/wordprocessingDrawing" xmlns:wp="http://schemas.openxmlformats.org/drawingml/2006/wordprocessingDrawing" xmlns:w10="urn:schemas-microsoft-com:office:word" xmlns:w="http://schemas.openxmlformats.org/wordprocessingml/2006/main" xmlns:w14="http://schemas.microsoft.com/office/word/2010/wordml" xmlns:w15="http://schemas.microsoft.com/office/word/2012/wordml" xmlns:wpg="http://schemas.microsoft.com/office/word/2010/wordprocessingGroup" xmlns:wpi="http://schemas.microsoft.com/office/word/2010/wordprocessingInk" xmlns:wne="http://schemas.microsoft.com/office/word/2006/wordml" xmlns:wps="http://schemas.microsoft.com/office/word/2010/wordprocessingShape" mc:Ignorable="w14 w15 wp14">
+<w:endnotes xmlns:wpc="http://schemas.microsoft.com/office/word/2010/wordprocessingCanvas" xmlns:cx="http://schemas.microsoft.com/office/drawing/2014/chartex" xmlns:cx1="http://schemas.microsoft.com/office/drawing/2015/9/8/chartex" xmlns:cx2="http://schemas.microsoft.com/office/drawing/2015/10/21/chartex" xmlns:cx3="http://schemas.microsoft.com/office/drawing/2016/5/9/chartex" xmlns:cx4="http://schemas.microsoft.com/office/drawing/2016/5/10/chartex" xmlns:cx5="http://schemas.microsoft.com/office/drawing/2016/5/11/chartex" xmlns:cx6="http://schemas.microsoft.com/office/drawing/2016/5/12/chartex" xmlns:cx7="http://schemas.microsoft.com/office/drawing/2016/5/13/chartex" xmlns:cx8="http://schemas.microsoft.com/office/drawing/2016/5/14/chartex" xmlns:mc="http://schemas.openxmlformats.org/markup-compatibility/2006" xmlns:aink="http://schemas.microsoft.com/office/drawing/2016/ink" xmlns:am3d="http://schemas.microsoft.com/office/drawing/2017/model3d" xmlns:o="urn:schemas-microsoft-com:office:office" xmlns:r="http://schemas.openxmlformats.org/officeDocument/2006/relationships" xmlns:m="http://schemas.openxmlformats.org/officeDocument/2006/math" xmlns:v="urn:schemas-microsoft-com:vml" xmlns:wp14="http://schemas.microsoft.com/office/word/2010/wordprocessingDrawing" xmlns:wp="http://schemas.openxmlformats.org/drawingml/2006/wordprocessingDrawing" xmlns:w10="urn:schemas-microsoft-com:office:word" xmlns:w="http://schemas.openxmlformats.org/wordprocessingml/2006/main" xmlns:w14="http://schemas.microsoft.com/office/word/2010/wordml" xmlns:w15="http://schemas.microsoft.com/office/word/2012/wordml" xmlns:w16cex="http://schemas.microsoft.com/office/word/2018/wordml/cex" xmlns:w16cid="http://schemas.microsoft.com/office/word/2016/wordml/cid" xmlns:w16="http://schemas.microsoft.com/office/word/2018/wordml" xmlns:w16sdtdh="http://schemas.microsoft.com/office/word/2020/wordml/sdtdatahash" xmlns:w16se="http://schemas.microsoft.com/office/word/2015/wordml/symex" xmlns:wpg="http://schemas.microsoft.com/office/word/2010/wordprocessingGroup" xmlns:wpi="http://schemas.microsoft.com/office/word/2010/wordprocessingInk" xmlns:wne="http://schemas.microsoft.com/office/word/2006/wordml" xmlns:wps="http://schemas.microsoft.com/office/word/2010/wordprocessingShape" mc:Ignorable="w14 w15 w16se w16cid w16 w16cex w16sdtdh wp14">
   <w:endnote w:type="separator" w:id="-1">
     <w:p>
       <w:r>
@@ -1147,7 +1145,7 @@
 </file>
 
 <file path=word/footnotes.xml><?xml version="1.0" encoding="utf-8"?>
-<w:footnotes xmlns:wpc="http://schemas.microsoft.com/office/word/2010/wordprocessingCanvas" xmlns:mc="http://schemas.openxmlformats.org/markup-compatibility/2006" xmlns:o="urn:schemas-microsoft-com:office:office" xmlns:r="http://schemas.openxmlformats.org/officeDocument/2006/relationships" xmlns:m="http://schemas.openxmlformats.org/officeDocument/2006/math" xmlns:v="urn:schemas-microsoft-com:vml" xmlns:wp14="http://schemas.microsoft.com/office/word/2010/wordprocessingDrawing" xmlns:wp="http://schemas.openxmlformats.org/drawingml/2006/wordprocessingDrawing" xmlns:w10="urn:schemas-microsoft-com:office:word" xmlns:w="http://schemas.openxmlformats.org/wordprocessingml/2006/main" xmlns:w14="http://schemas.microsoft.com/office/word/2010/wordml" xmlns:w15="http://schemas.microsoft.com/office/word/2012/wordml" xmlns:wpg="http://schemas.microsoft.com/office/word/2010/wordprocessingGroup" xmlns:wpi="http://schemas.microsoft.com/office/word/2010/wordprocessingInk" xmlns:wne="http://schemas.microsoft.com/office/word/2006/wordml" xmlns:wps="http://schemas.microsoft.com/office/word/2010/wordprocessingShape" mc:Ignorable="w14 w15 wp14">
+<w:footnotes xmlns:wpc="http://schemas.microsoft.com/office/word/2010/wordprocessingCanvas" xmlns:cx="http://schemas.microsoft.com/office/drawing/2014/chartex" xmlns:cx1="http://schemas.microsoft.com/office/drawing/2015/9/8/chartex" xmlns:cx2="http://schemas.microsoft.com/office/drawing/2015/10/21/chartex" xmlns:cx3="http://schemas.microsoft.com/office/drawing/2016/5/9/chartex" xmlns:cx4="http://schemas.microsoft.com/office/drawing/2016/5/10/chartex" xmlns:cx5="http://schemas.microsoft.com/office/drawing/2016/5/11/chartex" xmlns:cx6="http://schemas.microsoft.com/office/drawing/2016/5/12/chartex" xmlns:cx7="http://schemas.microsoft.com/office/drawing/2016/5/13/chartex" xmlns:cx8="http://schemas.microsoft.com/office/drawing/2016/5/14/chartex" xmlns:mc="http://schemas.openxmlformats.org/markup-compatibility/2006" xmlns:aink="http://schemas.microsoft.com/office/drawing/2016/ink" xmlns:am3d="http://schemas.microsoft.com/office/drawing/2017/model3d" xmlns:o="urn:schemas-microsoft-com:office:office" xmlns:r="http://schemas.openxmlformats.org/officeDocument/2006/relationships" xmlns:m="http://schemas.openxmlformats.org/officeDocument/2006/math" xmlns:v="urn:schemas-microsoft-com:vml" xmlns:wp14="http://schemas.microsoft.com/office/word/2010/wordprocessingDrawing" xmlns:wp="http://schemas.openxmlformats.org/drawingml/2006/wordprocessingDrawing" xmlns:w10="urn:schemas-microsoft-com:office:word" xmlns:w="http://schemas.openxmlformats.org/wordprocessingml/2006/main" xmlns:w14="http://schemas.microsoft.com/office/word/2010/wordml" xmlns:w15="http://schemas.microsoft.com/office/word/2012/wordml" xmlns:w16cex="http://schemas.microsoft.com/office/word/2018/wordml/cex" xmlns:w16cid="http://schemas.microsoft.com/office/word/2016/wordml/cid" xmlns:w16="http://schemas.microsoft.com/office/word/2018/wordml" xmlns:w16sdtdh="http://schemas.microsoft.com/office/word/2020/wordml/sdtdatahash" xmlns:w16se="http://schemas.microsoft.com/office/word/2015/wordml/symex" xmlns:wpg="http://schemas.microsoft.com/office/word/2010/wordprocessingGroup" xmlns:wpi="http://schemas.microsoft.com/office/word/2010/wordprocessingInk" xmlns:wne="http://schemas.microsoft.com/office/word/2006/wordml" xmlns:wps="http://schemas.microsoft.com/office/word/2010/wordprocessingShape" mc:Ignorable="w14 w15 w16se w16cid w16 w16cex w16sdtdh wp14">
   <w:footnote w:type="separator" w:id="-1">
     <w:p>
       <w:r>
@@ -1166,7 +1164,7 @@
 </file>
 
 <file path=word/header1.xml><?xml version="1.0" encoding="utf-8"?>
-<w:hdr xmlns:wpc="http://schemas.microsoft.com/office/word/2010/wordprocessingCanvas" xmlns:mc="http://schemas.openxmlformats.org/markup-compatibility/2006" xmlns:o="urn:schemas-microsoft-com:office:office" xmlns:r="http://schemas.openxmlformats.org/officeDocument/2006/relationships" xmlns:m="http://schemas.openxmlformats.org/officeDocument/2006/math" xmlns:v="urn:schemas-microsoft-com:vml" xmlns:wp14="http://schemas.microsoft.com/office/word/2010/wordprocessingDrawing" xmlns:wp="http://schemas.openxmlformats.org/drawingml/2006/wordprocessingDrawing" xmlns:w10="urn:schemas-microsoft-com:office:word" xmlns:w="http://schemas.openxmlformats.org/wordprocessingml/2006/main" xmlns:w14="http://schemas.microsoft.com/office/word/2010/wordml" xmlns:w15="http://schemas.microsoft.com/office/word/2012/wordml" xmlns:wpg="http://schemas.microsoft.com/office/word/2010/wordprocessingGroup" xmlns:wpi="http://schemas.microsoft.com/office/word/2010/wordprocessingInk" xmlns:wne="http://schemas.microsoft.com/office/word/2006/wordml" xmlns:wps="http://schemas.microsoft.com/office/word/2010/wordprocessingShape" mc:Ignorable="w14 w15 wp14">
+<w:hdr xmlns:wpc="http://schemas.microsoft.com/office/word/2010/wordprocessingCanvas" xmlns:cx="http://schemas.microsoft.com/office/drawing/2014/chartex" xmlns:cx1="http://schemas.microsoft.com/office/drawing/2015/9/8/chartex" xmlns:cx2="http://schemas.microsoft.com/office/drawing/2015/10/21/chartex" xmlns:cx3="http://schemas.microsoft.com/office/drawing/2016/5/9/chartex" xmlns:cx4="http://schemas.microsoft.com/office/drawing/2016/5/10/chartex" xmlns:cx5="http://schemas.microsoft.com/office/drawing/2016/5/11/chartex" xmlns:cx6="http://schemas.microsoft.com/office/drawing/2016/5/12/chartex" xmlns:cx7="http://schemas.microsoft.com/office/drawing/2016/5/13/chartex" xmlns:cx8="http://schemas.microsoft.com/office/drawing/2016/5/14/chartex" xmlns:mc="http://schemas.openxmlformats.org/markup-compatibility/2006" xmlns:aink="http://schemas.microsoft.com/office/drawing/2016/ink" xmlns:am3d="http://schemas.microsoft.com/office/drawing/2017/model3d" xmlns:o="urn:schemas-microsoft-com:office:office" xmlns:r="http://schemas.openxmlformats.org/officeDocument/2006/relationships" xmlns:m="http://schemas.openxmlformats.org/officeDocument/2006/math" xmlns:v="urn:schemas-microsoft-com:vml" xmlns:wp14="http://schemas.microsoft.com/office/word/2010/wordprocessingDrawing" xmlns:wp="http://schemas.openxmlformats.org/drawingml/2006/wordprocessingDrawing" xmlns:w10="urn:schemas-microsoft-com:office:word" xmlns:w="http://schemas.openxmlformats.org/wordprocessingml/2006/main" xmlns:w14="http://schemas.microsoft.com/office/word/2010/wordml" xmlns:w15="http://schemas.microsoft.com/office/word/2012/wordml" xmlns:w16cex="http://schemas.microsoft.com/office/word/2018/wordml/cex" xmlns:w16cid="http://schemas.microsoft.com/office/word/2016/wordml/cid" xmlns:w16="http://schemas.microsoft.com/office/word/2018/wordml" xmlns:w16sdtdh="http://schemas.microsoft.com/office/word/2020/wordml/sdtdatahash" xmlns:w16se="http://schemas.microsoft.com/office/word/2015/wordml/symex" xmlns:wpg="http://schemas.microsoft.com/office/word/2010/wordprocessingGroup" xmlns:wpi="http://schemas.microsoft.com/office/word/2010/wordprocessingInk" xmlns:wne="http://schemas.microsoft.com/office/word/2006/wordml" xmlns:wps="http://schemas.microsoft.com/office/word/2010/wordprocessingShape" mc:Ignorable="w14 w15 w16se w16cid w16 w16cex w16sdtdh wp14">
   <w:tbl>
     <w:tblPr>
       <w:tblStyle w:val="Tablaconcuadrcula"/>
@@ -1272,8 +1270,8 @@
 </file>
 
 <file path=word/numbering.xml><?xml version="1.0" encoding="utf-8"?>
-<w:numbering xmlns:wpc="http://schemas.microsoft.com/office/word/2010/wordprocessingCanvas" xmlns:mc="http://schemas.openxmlformats.org/markup-compatibility/2006" xmlns:o="urn:schemas-microsoft-com:office:office" xmlns:r="http://schemas.openxmlformats.org/officeDocument/2006/relationships" xmlns:m="http://schemas.openxmlformats.org/officeDocument/2006/math" xmlns:v="urn:schemas-microsoft-com:vml" xmlns:wp14="http://schemas.microsoft.com/office/word/2010/wordprocessingDrawing" xmlns:wp="http://schemas.openxmlformats.org/drawingml/2006/wordprocessingDrawing" xmlns:w10="urn:schemas-microsoft-com:office:word" xmlns:w="http://schemas.openxmlformats.org/wordprocessingml/2006/main" xmlns:w14="http://schemas.microsoft.com/office/word/2010/wordml" xmlns:w15="http://schemas.microsoft.com/office/word/2012/wordml" xmlns:wpg="http://schemas.microsoft.com/office/word/2010/wordprocessingGroup" xmlns:wpi="http://schemas.microsoft.com/office/word/2010/wordprocessingInk" xmlns:wne="http://schemas.microsoft.com/office/word/2006/wordml" xmlns:wps="http://schemas.microsoft.com/office/word/2010/wordprocessingShape" mc:Ignorable="w14 w15 wp14">
-  <w:abstractNum w:abstractNumId="0">
+<w:numbering xmlns:wpc="http://schemas.microsoft.com/office/word/2010/wordprocessingCanvas" xmlns:cx="http://schemas.microsoft.com/office/drawing/2014/chartex" xmlns:cx1="http://schemas.microsoft.com/office/drawing/2015/9/8/chartex" xmlns:cx2="http://schemas.microsoft.com/office/drawing/2015/10/21/chartex" xmlns:cx3="http://schemas.microsoft.com/office/drawing/2016/5/9/chartex" xmlns:cx4="http://schemas.microsoft.com/office/drawing/2016/5/10/chartex" xmlns:cx5="http://schemas.microsoft.com/office/drawing/2016/5/11/chartex" xmlns:cx6="http://schemas.microsoft.com/office/drawing/2016/5/12/chartex" xmlns:cx7="http://schemas.microsoft.com/office/drawing/2016/5/13/chartex" xmlns:cx8="http://schemas.microsoft.com/office/drawing/2016/5/14/chartex" xmlns:mc="http://schemas.openxmlformats.org/markup-compatibility/2006" xmlns:aink="http://schemas.microsoft.com/office/drawing/2016/ink" xmlns:am3d="http://schemas.microsoft.com/office/drawing/2017/model3d" xmlns:o="urn:schemas-microsoft-com:office:office" xmlns:r="http://schemas.openxmlformats.org/officeDocument/2006/relationships" xmlns:m="http://schemas.openxmlformats.org/officeDocument/2006/math" xmlns:v="urn:schemas-microsoft-com:vml" xmlns:wp14="http://schemas.microsoft.com/office/word/2010/wordprocessingDrawing" xmlns:wp="http://schemas.openxmlformats.org/drawingml/2006/wordprocessingDrawing" xmlns:w10="urn:schemas-microsoft-com:office:word" xmlns:w="http://schemas.openxmlformats.org/wordprocessingml/2006/main" xmlns:w14="http://schemas.microsoft.com/office/word/2010/wordml" xmlns:w15="http://schemas.microsoft.com/office/word/2012/wordml" xmlns:w16cex="http://schemas.microsoft.com/office/word/2018/wordml/cex" xmlns:w16cid="http://schemas.microsoft.com/office/word/2016/wordml/cid" xmlns:w16="http://schemas.microsoft.com/office/word/2018/wordml" xmlns:w16sdtdh="http://schemas.microsoft.com/office/word/2020/wordml/sdtdatahash" xmlns:w16se="http://schemas.microsoft.com/office/word/2015/wordml/symex" xmlns:wpg="http://schemas.microsoft.com/office/word/2010/wordprocessingGroup" xmlns:wpi="http://schemas.microsoft.com/office/word/2010/wordprocessingInk" xmlns:wne="http://schemas.microsoft.com/office/word/2006/wordml" xmlns:wps="http://schemas.microsoft.com/office/word/2010/wordprocessingShape" mc:Ignorable="w14 w15 w16se w16cid w16 w16cex w16sdtdh wp14">
+  <w:abstractNum w:abstractNumId="0" w15:restartNumberingAfterBreak="0">
     <w:nsid w:val="012B0588"/>
     <w:multiLevelType w:val="hybridMultilevel"/>
     <w:tmpl w:val="C17670FA"/>
@@ -1386,7 +1384,7 @@
       </w:rPr>
     </w:lvl>
   </w:abstractNum>
-  <w:abstractNum w:abstractNumId="1">
+  <w:abstractNum w:abstractNumId="1" w15:restartNumberingAfterBreak="0">
     <w:nsid w:val="08F42533"/>
     <w:multiLevelType w:val="hybridMultilevel"/>
     <w:tmpl w:val="A82E5ABE"/>
@@ -1499,7 +1497,7 @@
       </w:rPr>
     </w:lvl>
   </w:abstractNum>
-  <w:abstractNum w:abstractNumId="2">
+  <w:abstractNum w:abstractNumId="2" w15:restartNumberingAfterBreak="0">
     <w:nsid w:val="0A870801"/>
     <w:multiLevelType w:val="hybridMultilevel"/>
     <w:tmpl w:val="769A530A"/>
@@ -1612,7 +1610,7 @@
       </w:rPr>
     </w:lvl>
   </w:abstractNum>
-  <w:abstractNum w:abstractNumId="3">
+  <w:abstractNum w:abstractNumId="3" w15:restartNumberingAfterBreak="0">
     <w:nsid w:val="178E6326"/>
     <w:multiLevelType w:val="hybridMultilevel"/>
     <w:tmpl w:val="CD143680"/>
@@ -1737,7 +1735,7 @@
       </w:pPr>
     </w:lvl>
   </w:abstractNum>
-  <w:abstractNum w:abstractNumId="4">
+  <w:abstractNum w:abstractNumId="4" w15:restartNumberingAfterBreak="0">
     <w:nsid w:val="1DB30685"/>
     <w:multiLevelType w:val="hybridMultilevel"/>
     <w:tmpl w:val="6B5C3A96"/>
@@ -1877,7 +1875,7 @@
       </w:rPr>
     </w:lvl>
   </w:abstractNum>
-  <w:abstractNum w:abstractNumId="5">
+  <w:abstractNum w:abstractNumId="5" w15:restartNumberingAfterBreak="0">
     <w:nsid w:val="21BA0A60"/>
     <w:multiLevelType w:val="hybridMultilevel"/>
     <w:tmpl w:val="A1968772"/>
@@ -1989,7 +1987,7 @@
       </w:rPr>
     </w:lvl>
   </w:abstractNum>
-  <w:abstractNum w:abstractNumId="6">
+  <w:abstractNum w:abstractNumId="6" w15:restartNumberingAfterBreak="0">
     <w:nsid w:val="27675891"/>
     <w:multiLevelType w:val="hybridMultilevel"/>
     <w:tmpl w:val="5F14F684"/>
@@ -2102,7 +2100,7 @@
       </w:rPr>
     </w:lvl>
   </w:abstractNum>
-  <w:abstractNum w:abstractNumId="7">
+  <w:abstractNum w:abstractNumId="7" w15:restartNumberingAfterBreak="0">
     <w:nsid w:val="30031A8D"/>
     <w:multiLevelType w:val="hybridMultilevel"/>
     <w:tmpl w:val="0FD4ACDA"/>
@@ -2227,7 +2225,7 @@
       </w:pPr>
     </w:lvl>
   </w:abstractNum>
-  <w:abstractNum w:abstractNumId="8">
+  <w:abstractNum w:abstractNumId="8" w15:restartNumberingAfterBreak="0">
     <w:nsid w:val="30433EE9"/>
     <w:multiLevelType w:val="hybridMultilevel"/>
     <w:tmpl w:val="9C68BF58"/>
@@ -2340,7 +2338,7 @@
       </w:rPr>
     </w:lvl>
   </w:abstractNum>
-  <w:abstractNum w:abstractNumId="9">
+  <w:abstractNum w:abstractNumId="9" w15:restartNumberingAfterBreak="0">
     <w:nsid w:val="30A96EC8"/>
     <w:multiLevelType w:val="hybridMultilevel"/>
     <w:tmpl w:val="420666D2"/>
@@ -2453,7 +2451,7 @@
       </w:rPr>
     </w:lvl>
   </w:abstractNum>
-  <w:abstractNum w:abstractNumId="10">
+  <w:abstractNum w:abstractNumId="10" w15:restartNumberingAfterBreak="0">
     <w:nsid w:val="31D91C94"/>
     <w:multiLevelType w:val="hybridMultilevel"/>
     <w:tmpl w:val="12EAF9DE"/>
@@ -2566,7 +2564,7 @@
       </w:rPr>
     </w:lvl>
   </w:abstractNum>
-  <w:abstractNum w:abstractNumId="11">
+  <w:abstractNum w:abstractNumId="11" w15:restartNumberingAfterBreak="0">
     <w:nsid w:val="3BF911AE"/>
     <w:multiLevelType w:val="hybridMultilevel"/>
     <w:tmpl w:val="38EE9538"/>
@@ -2679,7 +2677,7 @@
       </w:rPr>
     </w:lvl>
   </w:abstractNum>
-  <w:abstractNum w:abstractNumId="12">
+  <w:abstractNum w:abstractNumId="12" w15:restartNumberingAfterBreak="0">
     <w:nsid w:val="3C6F1F2D"/>
     <w:multiLevelType w:val="hybridMultilevel"/>
     <w:tmpl w:val="8E82A982"/>
@@ -2792,7 +2790,7 @@
       </w:rPr>
     </w:lvl>
   </w:abstractNum>
-  <w:abstractNum w:abstractNumId="13">
+  <w:abstractNum w:abstractNumId="13" w15:restartNumberingAfterBreak="0">
     <w:nsid w:val="416045F4"/>
     <w:multiLevelType w:val="hybridMultilevel"/>
     <w:tmpl w:val="AD5C23B8"/>
@@ -2905,7 +2903,7 @@
       </w:rPr>
     </w:lvl>
   </w:abstractNum>
-  <w:abstractNum w:abstractNumId="14">
+  <w:abstractNum w:abstractNumId="14" w15:restartNumberingAfterBreak="0">
     <w:nsid w:val="422B2406"/>
     <w:multiLevelType w:val="hybridMultilevel"/>
     <w:tmpl w:val="40686B08"/>
@@ -3018,7 +3016,7 @@
       </w:rPr>
     </w:lvl>
   </w:abstractNum>
-  <w:abstractNum w:abstractNumId="15">
+  <w:abstractNum w:abstractNumId="15" w15:restartNumberingAfterBreak="0">
     <w:nsid w:val="448024D2"/>
     <w:multiLevelType w:val="hybridMultilevel"/>
     <w:tmpl w:val="AC547E56"/>
@@ -3158,7 +3156,7 @@
       </w:rPr>
     </w:lvl>
   </w:abstractNum>
-  <w:abstractNum w:abstractNumId="16">
+  <w:abstractNum w:abstractNumId="16" w15:restartNumberingAfterBreak="0">
     <w:nsid w:val="4D5167F6"/>
     <w:multiLevelType w:val="hybridMultilevel"/>
     <w:tmpl w:val="2E28399C"/>
@@ -3298,7 +3296,7 @@
       </w:rPr>
     </w:lvl>
   </w:abstractNum>
-  <w:abstractNum w:abstractNumId="17">
+  <w:abstractNum w:abstractNumId="17" w15:restartNumberingAfterBreak="0">
     <w:nsid w:val="53FD4F30"/>
     <w:multiLevelType w:val="hybridMultilevel"/>
     <w:tmpl w:val="55F060C2"/>
@@ -3411,7 +3409,7 @@
       </w:rPr>
     </w:lvl>
   </w:abstractNum>
-  <w:abstractNum w:abstractNumId="18">
+  <w:abstractNum w:abstractNumId="18" w15:restartNumberingAfterBreak="0">
     <w:nsid w:val="545E69CA"/>
     <w:multiLevelType w:val="hybridMultilevel"/>
     <w:tmpl w:val="7402ED9C"/>
@@ -3527,7 +3525,7 @@
       </w:rPr>
     </w:lvl>
   </w:abstractNum>
-  <w:abstractNum w:abstractNumId="19">
+  <w:abstractNum w:abstractNumId="19" w15:restartNumberingAfterBreak="0">
     <w:nsid w:val="579E1C0C"/>
     <w:multiLevelType w:val="hybridMultilevel"/>
     <w:tmpl w:val="AAD6759C"/>
@@ -3640,7 +3638,7 @@
       </w:rPr>
     </w:lvl>
   </w:abstractNum>
-  <w:abstractNum w:abstractNumId="20">
+  <w:abstractNum w:abstractNumId="20" w15:restartNumberingAfterBreak="0">
     <w:nsid w:val="5C100E54"/>
     <w:multiLevelType w:val="hybridMultilevel"/>
     <w:tmpl w:val="A66C123C"/>
@@ -3753,7 +3751,7 @@
       </w:rPr>
     </w:lvl>
   </w:abstractNum>
-  <w:abstractNum w:abstractNumId="21">
+  <w:abstractNum w:abstractNumId="21" w15:restartNumberingAfterBreak="0">
     <w:nsid w:val="5F371725"/>
     <w:multiLevelType w:val="hybridMultilevel"/>
     <w:tmpl w:val="42F4D8A6"/>
@@ -3866,7 +3864,7 @@
       </w:rPr>
     </w:lvl>
   </w:abstractNum>
-  <w:abstractNum w:abstractNumId="22">
+  <w:abstractNum w:abstractNumId="22" w15:restartNumberingAfterBreak="0">
     <w:nsid w:val="64B53DA8"/>
     <w:multiLevelType w:val="hybridMultilevel"/>
     <w:tmpl w:val="E41C82A2"/>
@@ -4006,7 +4004,7 @@
       </w:rPr>
     </w:lvl>
   </w:abstractNum>
-  <w:abstractNum w:abstractNumId="23">
+  <w:abstractNum w:abstractNumId="23" w15:restartNumberingAfterBreak="0">
     <w:nsid w:val="6B7D7517"/>
     <w:multiLevelType w:val="hybridMultilevel"/>
     <w:tmpl w:val="11B81C38"/>
@@ -4146,7 +4144,7 @@
       </w:rPr>
     </w:lvl>
   </w:abstractNum>
-  <w:abstractNum w:abstractNumId="24">
+  <w:abstractNum w:abstractNumId="24" w15:restartNumberingAfterBreak="0">
     <w:nsid w:val="6BEE537F"/>
     <w:multiLevelType w:val="hybridMultilevel"/>
     <w:tmpl w:val="3D2C32A6"/>
@@ -4259,7 +4257,7 @@
       </w:rPr>
     </w:lvl>
   </w:abstractNum>
-  <w:abstractNum w:abstractNumId="25">
+  <w:abstractNum w:abstractNumId="25" w15:restartNumberingAfterBreak="0">
     <w:nsid w:val="6C96008D"/>
     <w:multiLevelType w:val="hybridMultilevel"/>
     <w:tmpl w:val="8C0AC672"/>
@@ -4371,7 +4369,7 @@
       </w:rPr>
     </w:lvl>
   </w:abstractNum>
-  <w:abstractNum w:abstractNumId="26">
+  <w:abstractNum w:abstractNumId="26" w15:restartNumberingAfterBreak="0">
     <w:nsid w:val="6CA96F38"/>
     <w:multiLevelType w:val="hybridMultilevel"/>
     <w:tmpl w:val="423661B2"/>
@@ -4484,7 +4482,7 @@
       </w:rPr>
     </w:lvl>
   </w:abstractNum>
-  <w:abstractNum w:abstractNumId="27">
+  <w:abstractNum w:abstractNumId="27" w15:restartNumberingAfterBreak="0">
     <w:nsid w:val="73FB365E"/>
     <w:multiLevelType w:val="hybridMultilevel"/>
     <w:tmpl w:val="4CB07A10"/>
@@ -4601,7 +4599,7 @@
       </w:pPr>
     </w:lvl>
   </w:abstractNum>
-  <w:abstractNum w:abstractNumId="28">
+  <w:abstractNum w:abstractNumId="28" w15:restartNumberingAfterBreak="0">
     <w:nsid w:val="74EB3BF3"/>
     <w:multiLevelType w:val="hybridMultilevel"/>
     <w:tmpl w:val="4F7CA90E"/>
@@ -4714,7 +4712,7 @@
       </w:rPr>
     </w:lvl>
   </w:abstractNum>
-  <w:abstractNum w:abstractNumId="29">
+  <w:abstractNum w:abstractNumId="29" w15:restartNumberingAfterBreak="0">
     <w:nsid w:val="7A845F6C"/>
     <w:multiLevelType w:val="hybridMultilevel"/>
     <w:tmpl w:val="6454782C"/>
@@ -4986,7 +4984,7 @@
 </file>
 
 <file path=word/styles.xml><?xml version="1.0" encoding="utf-8"?>
-<w:styles xmlns:mc="http://schemas.openxmlformats.org/markup-compatibility/2006" xmlns:r="http://schemas.openxmlformats.org/officeDocument/2006/relationships" xmlns:w="http://schemas.openxmlformats.org/wordprocessingml/2006/main" xmlns:w14="http://schemas.microsoft.com/office/word/2010/wordml" xmlns:w15="http://schemas.microsoft.com/office/word/2012/wordml" mc:Ignorable="w14 w15">
+<w:styles xmlns:mc="http://schemas.openxmlformats.org/markup-compatibility/2006" xmlns:r="http://schemas.openxmlformats.org/officeDocument/2006/relationships" xmlns:w="http://schemas.openxmlformats.org/wordprocessingml/2006/main" xmlns:w14="http://schemas.microsoft.com/office/word/2010/wordml" xmlns:w15="http://schemas.microsoft.com/office/word/2012/wordml" xmlns:w16cex="http://schemas.microsoft.com/office/word/2018/wordml/cex" xmlns:w16cid="http://schemas.microsoft.com/office/word/2016/wordml/cid" xmlns:w16="http://schemas.microsoft.com/office/word/2018/wordml" xmlns:w16sdtdh="http://schemas.microsoft.com/office/word/2020/wordml/sdtdatahash" xmlns:w16se="http://schemas.microsoft.com/office/word/2015/wordml/symex" mc:Ignorable="w14 w15 w16se w16cid w16 w16cex w16sdtdh">
   <w:docDefaults>
     <w:rPrDefault>
       <w:rPr>
@@ -4996,7 +4994,7 @@
     </w:rPrDefault>
     <w:pPrDefault/>
   </w:docDefaults>
-  <w:latentStyles w:defLockedState="0" w:defUIPriority="0" w:defSemiHidden="0" w:defUnhideWhenUsed="0" w:defQFormat="0" w:count="371">
+  <w:latentStyles w:defLockedState="0" w:defUIPriority="0" w:defSemiHidden="0" w:defUnhideWhenUsed="0" w:defQFormat="0" w:count="376">
     <w:lsdException w:name="Normal" w:qFormat="1"/>
     <w:lsdException w:name="heading 1" w:qFormat="1"/>
     <w:lsdException w:name="heading 2" w:qFormat="1"/>
@@ -5096,7 +5094,6 @@
     <w:lsdException w:name="HTML Sample" w:semiHidden="1" w:unhideWhenUsed="1"/>
     <w:lsdException w:name="HTML Typewriter" w:semiHidden="1" w:unhideWhenUsed="1"/>
     <w:lsdException w:name="HTML Variable" w:semiHidden="1" w:unhideWhenUsed="1"/>
-    <w:lsdException w:name="Normal Table" w:semiHidden="1" w:unhideWhenUsed="1"/>
     <w:lsdException w:name="annotation subject" w:semiHidden="1" w:unhideWhenUsed="1"/>
     <w:lsdException w:name="No List" w:semiHidden="1" w:unhideWhenUsed="1"/>
     <w:lsdException w:name="Outline List 1" w:semiHidden="1" w:unhideWhenUsed="1"/>
@@ -5139,11 +5136,8 @@
     <w:lsdException w:name="Table Contemporary" w:semiHidden="1" w:unhideWhenUsed="1"/>
     <w:lsdException w:name="Table Elegant" w:semiHidden="1" w:unhideWhenUsed="1"/>
     <w:lsdException w:name="Table Professional" w:semiHidden="1" w:unhideWhenUsed="1"/>
-    <w:lsdException w:name="Table Subtle 1" w:semiHidden="1" w:unhideWhenUsed="1"/>
     <w:lsdException w:name="Table Subtle 2" w:semiHidden="1" w:unhideWhenUsed="1"/>
     <w:lsdException w:name="Table Web 1" w:semiHidden="1" w:unhideWhenUsed="1"/>
-    <w:lsdException w:name="Table Web 2" w:semiHidden="1" w:unhideWhenUsed="1"/>
-    <w:lsdException w:name="Table Web 3" w:semiHidden="1" w:unhideWhenUsed="1"/>
     <w:lsdException w:name="Balloon Text" w:semiHidden="1" w:unhideWhenUsed="1"/>
     <w:lsdException w:name="Table Theme" w:semiHidden="1" w:unhideWhenUsed="1"/>
     <w:lsdException w:name="Placeholder Text" w:semiHidden="1" w:uiPriority="99"/>
@@ -5361,6 +5355,11 @@
     <w:lsdException w:name="List Table 5 Dark Accent 6" w:uiPriority="50"/>
     <w:lsdException w:name="List Table 6 Colorful Accent 6" w:uiPriority="51"/>
     <w:lsdException w:name="List Table 7 Colorful Accent 6" w:uiPriority="52"/>
+    <w:lsdException w:name="Mention" w:semiHidden="1" w:uiPriority="99" w:unhideWhenUsed="1"/>
+    <w:lsdException w:name="Smart Hyperlink" w:semiHidden="1" w:uiPriority="99" w:unhideWhenUsed="1"/>
+    <w:lsdException w:name="Hashtag" w:semiHidden="1" w:uiPriority="99" w:unhideWhenUsed="1"/>
+    <w:lsdException w:name="Unresolved Mention" w:semiHidden="1" w:uiPriority="99" w:unhideWhenUsed="1"/>
+    <w:lsdException w:name="Smart Link" w:semiHidden="1" w:uiPriority="99" w:unhideWhenUsed="1"/>
   </w:latentStyles>
   <w:style w:type="paragraph" w:default="1" w:styleId="Normal">
     <w:name w:val="Normal"/>
@@ -5655,7 +5654,6 @@
       <w:rFonts w:eastAsia="Times New Roman"/>
     </w:rPr>
     <w:tblPr>
-      <w:tblInd w:w="0" w:type="dxa"/>
       <w:tblBorders>
         <w:top w:val="single" w:sz="4" w:space="0" w:color="auto"/>
         <w:left w:val="single" w:sz="4" w:space="0" w:color="auto"/>
@@ -5664,12 +5662,6 @@
         <w:insideH w:val="single" w:sz="4" w:space="0" w:color="auto"/>
         <w:insideV w:val="single" w:sz="4" w:space="0" w:color="auto"/>
       </w:tblBorders>
-      <w:tblCellMar>
-        <w:top w:w="0" w:type="dxa"/>
-        <w:left w:w="108" w:type="dxa"/>
-        <w:bottom w:w="0" w:type="dxa"/>
-        <w:right w:w="108" w:type="dxa"/>
-      </w:tblCellMar>
     </w:tblPr>
   </w:style>
   <w:style w:type="paragraph" w:styleId="NormalWeb">
